--- a/Dossier Stage/Journal de bord de stage chez Adigit anthony marais.docx
+++ b/Dossier Stage/Journal de bord de stage chez Adigit anthony marais.docx
@@ -543,6 +543,14 @@
           <w:lang w:val="fr-FR"/>
         </w:rPr>
       </w:pPr>
+    </w:p>
+    <w:p>
+      <w:pPr>
+        <w:rPr>
+          <w:rFonts w:hint="default"/>
+          <w:lang w:val="fr-FR"/>
+        </w:rPr>
+      </w:pPr>
       <w:r>
         <w:rPr>
           <w:rFonts w:hint="default"/>
@@ -558,14 +566,6 @@
           <w:lang w:val="fr-FR"/>
         </w:rPr>
       </w:pPr>
-    </w:p>
-    <w:p>
-      <w:pPr>
-        <w:rPr>
-          <w:rFonts w:hint="default"/>
-          <w:lang w:val="fr-FR"/>
-        </w:rPr>
-      </w:pPr>
       <w:r>
         <w:rPr>
           <w:rFonts w:hint="default"/>
@@ -597,14 +597,6 @@
           <w:lang w:val="fr-FR"/>
         </w:rPr>
       </w:pPr>
-    </w:p>
-    <w:p>
-      <w:pPr>
-        <w:rPr>
-          <w:rFonts w:hint="default"/>
-          <w:lang w:val="fr-FR"/>
-        </w:rPr>
-      </w:pPr>
       <w:r>
         <w:rPr>
           <w:rFonts w:hint="default"/>
@@ -635,16 +627,200 @@
         </w:rPr>
         <w:t>Reprise des leçon sur Microsoft learn de la Power Apps</w:t>
       </w:r>
+    </w:p>
+    <w:p>
+      <w:pPr>
+        <w:rPr>
+          <w:rFonts w:hint="default"/>
+          <w:lang w:val="fr-FR"/>
+        </w:rPr>
+      </w:pPr>
+    </w:p>
+    <w:p>
+      <w:pPr>
+        <w:rPr>
+          <w:rFonts w:hint="default"/>
+          <w:lang w:val="fr-FR"/>
+        </w:rPr>
+      </w:pPr>
+    </w:p>
+    <w:p>
+      <w:pPr>
+        <w:rPr>
+          <w:rFonts w:hint="default"/>
+          <w:lang w:val="fr-FR"/>
+        </w:rPr>
+      </w:pPr>
+    </w:p>
+    <w:p>
+      <w:pPr>
+        <w:rPr>
+          <w:rFonts w:hint="default"/>
+          <w:lang w:val="fr-FR"/>
+        </w:rPr>
+      </w:pPr>
+    </w:p>
+    <w:p>
+      <w:pPr>
+        <w:rPr>
+          <w:rFonts w:hint="default"/>
+          <w:lang w:val="fr-FR"/>
+        </w:rPr>
+      </w:pPr>
+      <w:r>
+        <w:rPr>
+          <w:rFonts w:hint="default"/>
+          <w:lang w:val="fr-FR"/>
+        </w:rPr>
+        <w:t>Lundi 12 octobre 2020</w:t>
+      </w:r>
+    </w:p>
+    <w:p>
+      <w:pPr>
+        <w:rPr>
+          <w:rFonts w:hint="default"/>
+          <w:lang w:val="fr-FR"/>
+        </w:rPr>
+      </w:pPr>
+    </w:p>
+    <w:p>
+      <w:pPr>
+        <w:rPr>
+          <w:rFonts w:hint="default"/>
+          <w:lang w:val="fr-FR"/>
+        </w:rPr>
+      </w:pPr>
+      <w:r>
+        <w:rPr>
+          <w:rFonts w:hint="default"/>
+          <w:lang w:val="fr-FR"/>
+        </w:rPr>
+        <w:t>## Matin</w:t>
+      </w:r>
+    </w:p>
+    <w:p>
+      <w:pPr>
+        <w:rPr>
+          <w:rFonts w:hint="default"/>
+          <w:lang w:val="fr-FR"/>
+        </w:rPr>
+      </w:pPr>
+    </w:p>
+    <w:p>
+      <w:pPr>
+        <w:rPr>
+          <w:rFonts w:hint="default"/>
+          <w:lang w:val="fr-FR"/>
+        </w:rPr>
+      </w:pPr>
+      <w:r>
+        <w:rPr>
+          <w:rFonts w:hint="default"/>
+          <w:lang w:val="fr-FR"/>
+        </w:rPr>
+        <w:t>Veille général sur les news de la data et la tech en général</w:t>
+      </w:r>
+    </w:p>
+    <w:p>
+      <w:pPr>
+        <w:rPr>
+          <w:rFonts w:hint="default"/>
+          <w:lang w:val="fr-FR"/>
+        </w:rPr>
+      </w:pPr>
+      <w:r>
+        <w:rPr>
+          <w:rFonts w:hint="default"/>
+          <w:lang w:val="fr-FR"/>
+        </w:rPr>
+        <w:t>Reprise des leçon sur Microsoft lean de la Power Platform en particulier la Power Apps</w:t>
+      </w:r>
+    </w:p>
+    <w:p>
+      <w:pPr>
+        <w:rPr>
+          <w:rFonts w:hint="default"/>
+          <w:lang w:val="fr-FR"/>
+        </w:rPr>
+      </w:pPr>
+    </w:p>
+    <w:p>
+      <w:pPr>
+        <w:rPr>
+          <w:rFonts w:hint="default"/>
+          <w:lang w:val="fr-FR"/>
+        </w:rPr>
+      </w:pPr>
+      <w:r>
+        <w:rPr>
+          <w:rFonts w:hint="default"/>
+          <w:lang w:val="fr-FR"/>
+        </w:rPr>
+        <w:t xml:space="preserve">## après midi </w:t>
+      </w:r>
+    </w:p>
+    <w:p>
+      <w:pPr>
+        <w:rPr>
+          <w:rFonts w:hint="default"/>
+          <w:lang w:val="fr-FR"/>
+        </w:rPr>
+      </w:pPr>
+    </w:p>
+    <w:p>
+      <w:pPr>
+        <w:rPr>
+          <w:rFonts w:hint="default"/>
+          <w:lang w:val="fr-FR"/>
+        </w:rPr>
+      </w:pPr>
+      <w:r>
+        <w:rPr>
+          <w:rFonts w:hint="default"/>
+          <w:lang w:val="fr-FR"/>
+        </w:rPr>
+        <w:t>14H réunion avec à l’entreprise pour discuter des projet en cours et à faire</w:t>
+      </w:r>
+    </w:p>
+    <w:p>
+      <w:pPr>
+        <w:rPr>
+          <w:rFonts w:hint="default"/>
+          <w:lang w:val="fr-FR"/>
+        </w:rPr>
+      </w:pPr>
+      <w:r>
+        <w:rPr>
+          <w:rFonts w:hint="default"/>
+          <w:lang w:val="fr-FR"/>
+        </w:rPr>
+        <w:t xml:space="preserve">Plus les techno dont on as pu faire la veille </w:t>
+      </w:r>
+    </w:p>
+    <w:p>
+      <w:pPr>
+        <w:rPr>
+          <w:rFonts w:hint="default"/>
+          <w:lang w:val="fr-FR"/>
+        </w:rPr>
+      </w:pPr>
+      <w:r>
+        <w:rPr>
+          <w:rFonts w:hint="default"/>
+          <w:lang w:val="fr-FR"/>
+        </w:rPr>
+        <w:t>Reprise des leçon Microsoft Learn</w:t>
+      </w:r>
+    </w:p>
+    <w:p>
+      <w:pPr>
+        <w:rPr>
+          <w:rFonts w:hint="default"/>
+          <w:lang w:val="fr-FR"/>
+        </w:rPr>
+      </w:pPr>
       <w:bookmarkStart w:id="0" w:name="_GoBack"/>
       <w:bookmarkEnd w:id="0"/>
-    </w:p>
-    <w:p>
-      <w:pPr>
-        <w:rPr>
-          <w:rFonts w:hint="default"/>
-          <w:lang w:val="fr-FR"/>
-        </w:rPr>
-      </w:pPr>
     </w:p>
     <w:sectPr>
       <w:pgSz w:w="11909" w:h="16834"/>

--- a/Dossier Stage/Journal de bord de stage chez Adigit anthony marais.docx
+++ b/Dossier Stage/Journal de bord de stage chez Adigit anthony marais.docx
@@ -1690,7 +1690,9 @@
         </w:rPr>
       </w:pPr>
       <w:r>
-        <w:rPr/>
+        <w:rPr>
+          <w:lang w:val="fr-FR"/>
+        </w:rPr>
       </w:r>
     </w:p>
     <w:p>
@@ -1717,7 +1719,9 @@
         </w:rPr>
       </w:pPr>
       <w:r>
-        <w:rPr/>
+        <w:rPr>
+          <w:lang w:val="fr-FR"/>
+        </w:rPr>
       </w:r>
     </w:p>
     <w:p>
@@ -1744,7 +1748,9 @@
         </w:rPr>
       </w:pPr>
       <w:r>
-        <w:rPr/>
+        <w:rPr>
+          <w:lang w:val="fr-FR"/>
+        </w:rPr>
       </w:r>
     </w:p>
     <w:p>
@@ -1771,7 +1777,9 @@
         </w:rPr>
       </w:pPr>
       <w:r>
-        <w:rPr/>
+        <w:rPr>
+          <w:lang w:val="fr-FR"/>
+        </w:rPr>
       </w:r>
     </w:p>
     <w:p>
@@ -1798,20 +1806,62 @@
         </w:rPr>
       </w:pPr>
       <w:r>
-        <w:rPr/>
-      </w:r>
-    </w:p>
-    <w:p>
-      <w:pPr>
-        <w:pStyle w:val="Normal"/>
-        <w:bidi w:val="0"/>
-        <w:jc w:val="left"/>
-        <w:rPr>
-          <w:lang w:val="fr-FR"/>
-        </w:rPr>
-      </w:pPr>
-      <w:r>
-        <w:rPr/>
+        <w:rPr>
+          <w:lang w:val="fr-FR"/>
+        </w:rPr>
+      </w:r>
+    </w:p>
+    <w:p>
+      <w:pPr>
+        <w:pStyle w:val="Normal"/>
+        <w:bidi w:val="0"/>
+        <w:jc w:val="left"/>
+        <w:rPr>
+          <w:lang w:val="fr-FR"/>
+        </w:rPr>
+      </w:pPr>
+      <w:r>
+        <w:rPr>
+          <w:lang w:val="fr-FR"/>
+        </w:rPr>
+        <w:t xml:space="preserve"> </w:t>
+      </w:r>
+      <w:r>
+        <w:rPr>
+          <w:lang w:val="fr-FR"/>
+        </w:rPr>
+        <w:t>Reprise des leçon sur Microsoft lean de la Power Platform en particulier la Power Apps</w:t>
+      </w:r>
+    </w:p>
+    <w:p>
+      <w:pPr>
+        <w:pStyle w:val="Normal"/>
+        <w:bidi w:val="0"/>
+        <w:jc w:val="left"/>
+        <w:rPr>
+          <w:lang w:val="fr-FR"/>
+        </w:rPr>
+      </w:pPr>
+      <w:r>
+        <w:rPr>
+          <w:lang w:val="fr-FR"/>
+        </w:rPr>
+      </w:r>
+    </w:p>
+    <w:p>
+      <w:pPr>
+        <w:pStyle w:val="Normal"/>
+        <w:bidi w:val="0"/>
+        <w:jc w:val="left"/>
+        <w:rPr>
+          <w:lang w:val="fr-FR"/>
+        </w:rPr>
+      </w:pPr>
+      <w:r>
+        <w:rPr>
+          <w:lang w:val="fr-FR"/>
+        </w:rPr>
+        <w:t>Analyse des besoins sur les potentiels futur demande client pour établir les futur cahiers des charges</w:t>
       </w:r>
     </w:p>
     <w:p>
@@ -1969,8 +2019,10 @@
     <w:qFormat/>
     <w:pPr>
       <w:widowControl w:val="false"/>
+      <w:suppressAutoHyphens w:val="true"/>
       <w:bidi w:val="0"/>
-      <w:spacing w:lineRule="auto" w:line="276"/>
+      <w:spacing w:lineRule="auto" w:line="276" w:before="0" w:after="0"/>
+      <w:jc w:val="left"/>
     </w:pPr>
     <w:rPr>
       <w:rFonts w:ascii="Arial" w:hAnsi="Arial" w:eastAsia="Arial" w:cs="Arial"/>

--- a/Dossier Stage/Journal de bord de stage chez Adigit anthony marais.docx
+++ b/Dossier Stage/Journal de bord de stage chez Adigit anthony marais.docx
@@ -1803,7 +1803,10 @@
         </w:rPr>
       </w:pPr>
       <w:r>
-        <w:rPr/>
+        <w:rPr>
+          <w:sz w:val="22"/>
+          <w:szCs w:val="22"/>
+        </w:rPr>
       </w:r>
     </w:p>
     <w:p>
@@ -1830,6 +1833,163 @@
           <w:szCs w:val="22"/>
         </w:rPr>
         <w:t>reprise de l’ analyse de la demande client sur les informations supplémentaire qui m’ont étais communiquer</w:t>
+      </w:r>
+    </w:p>
+    <w:p>
+      <w:pPr>
+        <w:pStyle w:val="Normal"/>
+        <w:rPr>
+          <w:sz w:val="22"/>
+          <w:szCs w:val="22"/>
+        </w:rPr>
+      </w:pPr>
+      <w:r>
+        <w:rPr>
+          <w:sz w:val="22"/>
+          <w:szCs w:val="22"/>
+        </w:rPr>
+        <w:t>rédaction du cahier des charges de la Phase 0,8 option 1 et 2</w:t>
+      </w:r>
+    </w:p>
+    <w:p>
+      <w:pPr>
+        <w:pStyle w:val="Normal"/>
+        <w:rPr>
+          <w:sz w:val="22"/>
+          <w:szCs w:val="22"/>
+        </w:rPr>
+      </w:pPr>
+      <w:r>
+        <w:rPr>
+          <w:sz w:val="22"/>
+          <w:szCs w:val="22"/>
+        </w:rPr>
+      </w:r>
+    </w:p>
+    <w:p>
+      <w:pPr>
+        <w:pStyle w:val="Normal"/>
+        <w:rPr/>
+      </w:pPr>
+      <w:r>
+        <w:rPr>
+          <w:sz w:val="22"/>
+          <w:szCs w:val="22"/>
+        </w:rPr>
+        <w:t>## après midi</w:t>
+      </w:r>
+    </w:p>
+    <w:p>
+      <w:pPr>
+        <w:pStyle w:val="Normal"/>
+        <w:rPr>
+          <w:sz w:val="22"/>
+          <w:szCs w:val="22"/>
+        </w:rPr>
+      </w:pPr>
+      <w:r>
+        <w:rPr/>
+      </w:r>
+    </w:p>
+    <w:p>
+      <w:pPr>
+        <w:pStyle w:val="Normal"/>
+        <w:rPr/>
+      </w:pPr>
+      <w:r>
+        <w:rPr>
+          <w:sz w:val="22"/>
+          <w:szCs w:val="22"/>
+        </w:rPr>
+        <w:t>soumission du cahier des charges de la phase 0,8 option 1 et 2 au Product Owner</w:t>
+      </w:r>
+    </w:p>
+    <w:p>
+      <w:pPr>
+        <w:pStyle w:val="Normal"/>
+        <w:rPr>
+          <w:sz w:val="22"/>
+          <w:szCs w:val="22"/>
+        </w:rPr>
+      </w:pPr>
+      <w:r>
+        <w:rPr/>
+      </w:r>
+    </w:p>
+    <w:p>
+      <w:pPr>
+        <w:pStyle w:val="Normal"/>
+        <w:rPr/>
+      </w:pPr>
+      <w:r>
+        <w:rPr>
+          <w:sz w:val="22"/>
+          <w:szCs w:val="22"/>
+        </w:rPr>
+        <w:t xml:space="preserve">Mardi 20 octobre </w:t>
+      </w:r>
+    </w:p>
+    <w:p>
+      <w:pPr>
+        <w:pStyle w:val="Normal"/>
+        <w:rPr>
+          <w:sz w:val="22"/>
+          <w:szCs w:val="22"/>
+        </w:rPr>
+      </w:pPr>
+      <w:r>
+        <w:rPr/>
+      </w:r>
+    </w:p>
+    <w:p>
+      <w:pPr>
+        <w:pStyle w:val="Normal"/>
+        <w:rPr/>
+      </w:pPr>
+      <w:r>
+        <w:rPr>
+          <w:sz w:val="22"/>
+          <w:szCs w:val="22"/>
+        </w:rPr>
+        <w:t xml:space="preserve">## matin </w:t>
+      </w:r>
+    </w:p>
+    <w:p>
+      <w:pPr>
+        <w:pStyle w:val="Normal"/>
+        <w:rPr>
+          <w:sz w:val="22"/>
+          <w:szCs w:val="22"/>
+        </w:rPr>
+      </w:pPr>
+      <w:r>
+        <w:rPr/>
+      </w:r>
+    </w:p>
+    <w:p>
+      <w:pPr>
+        <w:pStyle w:val="Normal"/>
+        <w:rPr/>
+      </w:pPr>
+      <w:r>
+        <w:rPr>
+          <w:sz w:val="22"/>
+          <w:szCs w:val="22"/>
+        </w:rPr>
+        <w:t>Veille général sur les info de la tech et data</w:t>
+      </w:r>
+    </w:p>
+    <w:p>
+      <w:pPr>
+        <w:pStyle w:val="Normal"/>
+        <w:rPr/>
+      </w:pPr>
+      <w:r>
+        <w:rPr>
+          <w:sz w:val="22"/>
+          <w:szCs w:val="22"/>
+        </w:rPr>
+        <w:t xml:space="preserve">rédaction du cahier des charges de la Phase 1,0 </w:t>
       </w:r>
     </w:p>
     <w:p>

--- a/Dossier Stage/Journal de bord de stage chez Adigit anthony marais.docx
+++ b/Dossier Stage/Journal de bord de stage chez Adigit anthony marais.docx
@@ -1888,7 +1888,10 @@
         </w:rPr>
       </w:pPr>
       <w:r>
-        <w:rPr/>
+        <w:rPr>
+          <w:sz w:val="22"/>
+          <w:szCs w:val="22"/>
+        </w:rPr>
       </w:r>
     </w:p>
     <w:p>
@@ -1913,7 +1916,10 @@
         </w:rPr>
       </w:pPr>
       <w:r>
-        <w:rPr/>
+        <w:rPr>
+          <w:sz w:val="22"/>
+          <w:szCs w:val="22"/>
+        </w:rPr>
       </w:r>
     </w:p>
     <w:p>
@@ -1938,7 +1944,10 @@
         </w:rPr>
       </w:pPr>
       <w:r>
-        <w:rPr/>
+        <w:rPr>
+          <w:sz w:val="22"/>
+          <w:szCs w:val="22"/>
+        </w:rPr>
       </w:r>
     </w:p>
     <w:p>
@@ -1963,7 +1972,10 @@
         </w:rPr>
       </w:pPr>
       <w:r>
-        <w:rPr/>
+        <w:rPr>
+          <w:sz w:val="22"/>
+          <w:szCs w:val="22"/>
+        </w:rPr>
       </w:r>
     </w:p>
     <w:p>
@@ -2001,7 +2013,10 @@
         </w:rPr>
       </w:pPr>
       <w:r>
-        <w:rPr/>
+        <w:rPr>
+          <w:sz w:val="22"/>
+          <w:szCs w:val="22"/>
+        </w:rPr>
       </w:r>
     </w:p>
     <w:p>
@@ -2015,6 +2030,31 @@
           <w:szCs w:val="22"/>
         </w:rPr>
         <w:t>## après midi</w:t>
+      </w:r>
+    </w:p>
+    <w:p>
+      <w:pPr>
+        <w:pStyle w:val="Normal"/>
+        <w:rPr>
+          <w:sz w:val="22"/>
+          <w:szCs w:val="22"/>
+        </w:rPr>
+      </w:pPr>
+      <w:r>
+        <w:rPr/>
+      </w:r>
+    </w:p>
+    <w:p>
+      <w:pPr>
+        <w:pStyle w:val="Normal"/>
+        <w:rPr/>
+      </w:pPr>
+      <w:r>
+        <w:rPr>
+          <w:sz w:val="22"/>
+          <w:szCs w:val="22"/>
+        </w:rPr>
+        <w:t>Rédaction du cahier des charges de la Phase 1.0</w:t>
       </w:r>
     </w:p>
     <w:sectPr>

--- a/Dossier Stage/Journal de bord de stage chez Adigit anthony marais.docx
+++ b/Dossier Stage/Journal de bord de stage chez Adigit anthony marais.docx
@@ -2041,7 +2041,10 @@
         </w:rPr>
       </w:pPr>
       <w:r>
-        <w:rPr/>
+        <w:rPr>
+          <w:sz w:val="22"/>
+          <w:szCs w:val="22"/>
+        </w:rPr>
       </w:r>
     </w:p>
     <w:p>
@@ -2055,6 +2058,144 @@
           <w:szCs w:val="22"/>
         </w:rPr>
         <w:t>Rédaction du cahier des charges de la Phase 1.0</w:t>
+      </w:r>
+    </w:p>
+    <w:p>
+      <w:pPr>
+        <w:pStyle w:val="Normal"/>
+        <w:rPr>
+          <w:sz w:val="22"/>
+          <w:szCs w:val="22"/>
+        </w:rPr>
+      </w:pPr>
+      <w:r>
+        <w:rPr/>
+      </w:r>
+    </w:p>
+    <w:p>
+      <w:pPr>
+        <w:pStyle w:val="Normal"/>
+        <w:rPr/>
+      </w:pPr>
+      <w:r>
+        <w:rPr>
+          <w:sz w:val="22"/>
+          <w:szCs w:val="22"/>
+        </w:rPr>
+        <w:t>Mercredi 21 octobre</w:t>
+      </w:r>
+    </w:p>
+    <w:p>
+      <w:pPr>
+        <w:pStyle w:val="Normal"/>
+        <w:rPr>
+          <w:sz w:val="22"/>
+          <w:szCs w:val="22"/>
+        </w:rPr>
+      </w:pPr>
+      <w:r>
+        <w:rPr/>
+      </w:r>
+    </w:p>
+    <w:p>
+      <w:pPr>
+        <w:pStyle w:val="Normal"/>
+        <w:rPr/>
+      </w:pPr>
+      <w:r>
+        <w:rPr>
+          <w:sz w:val="22"/>
+          <w:szCs w:val="22"/>
+        </w:rPr>
+        <w:t xml:space="preserve">## matin </w:t>
+      </w:r>
+    </w:p>
+    <w:p>
+      <w:pPr>
+        <w:pStyle w:val="Normal"/>
+        <w:rPr>
+          <w:sz w:val="22"/>
+          <w:szCs w:val="22"/>
+        </w:rPr>
+      </w:pPr>
+      <w:r>
+        <w:rPr/>
+      </w:r>
+    </w:p>
+    <w:p>
+      <w:pPr>
+        <w:pStyle w:val="Normal"/>
+        <w:rPr/>
+      </w:pPr>
+      <w:r>
+        <w:rPr>
+          <w:sz w:val="22"/>
+          <w:szCs w:val="22"/>
+        </w:rPr>
+        <w:t>Veille général sur les info de la tech et data</w:t>
+      </w:r>
+    </w:p>
+    <w:p>
+      <w:pPr>
+        <w:pStyle w:val="Normal"/>
+        <w:rPr/>
+      </w:pPr>
+      <w:r>
+        <w:rPr>
+          <w:sz w:val="22"/>
+          <w:szCs w:val="22"/>
+        </w:rPr>
+        <w:t xml:space="preserve">reprise leçon sur Microsoft learn </w:t>
+      </w:r>
+    </w:p>
+    <w:p>
+      <w:pPr>
+        <w:pStyle w:val="Normal"/>
+        <w:rPr>
+          <w:sz w:val="22"/>
+          <w:szCs w:val="22"/>
+        </w:rPr>
+      </w:pPr>
+      <w:r>
+        <w:rPr/>
+      </w:r>
+    </w:p>
+    <w:p>
+      <w:pPr>
+        <w:pStyle w:val="Normal"/>
+        <w:rPr/>
+      </w:pPr>
+      <w:r>
+        <w:rPr>
+          <w:sz w:val="22"/>
+          <w:szCs w:val="22"/>
+        </w:rPr>
+        <w:t xml:space="preserve">## après midi </w:t>
+      </w:r>
+    </w:p>
+    <w:p>
+      <w:pPr>
+        <w:pStyle w:val="Normal"/>
+        <w:rPr>
+          <w:sz w:val="22"/>
+          <w:szCs w:val="22"/>
+        </w:rPr>
+      </w:pPr>
+      <w:r>
+        <w:rPr/>
+      </w:r>
+    </w:p>
+    <w:p>
+      <w:pPr>
+        <w:pStyle w:val="Normal"/>
+        <w:rPr/>
+      </w:pPr>
+      <w:r>
+        <w:rPr>
+          <w:sz w:val="22"/>
+          <w:szCs w:val="22"/>
+        </w:rPr>
+        <w:t>rendez vous à l’entreprise pour faire le point sur l’avancement des projets</w:t>
       </w:r>
     </w:p>
     <w:sectPr>

--- a/Dossier Stage/Journal de bord de stage chez Adigit anthony marais.docx
+++ b/Dossier Stage/Journal de bord de stage chez Adigit anthony marais.docx
@@ -2069,7 +2069,10 @@
         </w:rPr>
       </w:pPr>
       <w:r>
-        <w:rPr/>
+        <w:rPr>
+          <w:sz w:val="22"/>
+          <w:szCs w:val="22"/>
+        </w:rPr>
       </w:r>
     </w:p>
     <w:p>
@@ -2094,7 +2097,10 @@
         </w:rPr>
       </w:pPr>
       <w:r>
-        <w:rPr/>
+        <w:rPr>
+          <w:sz w:val="22"/>
+          <w:szCs w:val="22"/>
+        </w:rPr>
       </w:r>
     </w:p>
     <w:p>
@@ -2119,7 +2125,10 @@
         </w:rPr>
       </w:pPr>
       <w:r>
-        <w:rPr/>
+        <w:rPr>
+          <w:sz w:val="22"/>
+          <w:szCs w:val="22"/>
+        </w:rPr>
       </w:r>
     </w:p>
     <w:p>
@@ -2157,7 +2166,10 @@
         </w:rPr>
       </w:pPr>
       <w:r>
-        <w:rPr/>
+        <w:rPr>
+          <w:sz w:val="22"/>
+          <w:szCs w:val="22"/>
+        </w:rPr>
       </w:r>
     </w:p>
     <w:p>
@@ -2182,20 +2194,150 @@
         </w:rPr>
       </w:pPr>
       <w:r>
-        <w:rPr/>
-      </w:r>
-    </w:p>
-    <w:p>
-      <w:pPr>
-        <w:pStyle w:val="Normal"/>
-        <w:rPr/>
-      </w:pPr>
-      <w:r>
-        <w:rPr>
-          <w:sz w:val="22"/>
-          <w:szCs w:val="22"/>
-        </w:rPr>
-        <w:t>rendez vous à l’entreprise pour faire le point sur l’avancement des projets</w:t>
+        <w:rPr>
+          <w:sz w:val="22"/>
+          <w:szCs w:val="22"/>
+        </w:rPr>
+      </w:r>
+    </w:p>
+    <w:p>
+      <w:pPr>
+        <w:pStyle w:val="Normal"/>
+        <w:rPr/>
+      </w:pPr>
+      <w:r>
+        <w:rPr>
+          <w:sz w:val="22"/>
+          <w:szCs w:val="22"/>
+        </w:rPr>
+        <w:t xml:space="preserve">rendez vous à l’entreprise pour faire le point sur l’avancement des projets </w:t>
+      </w:r>
+      <w:r>
+        <w:rPr>
+          <w:sz w:val="22"/>
+          <w:szCs w:val="22"/>
+        </w:rPr>
+        <w:t>(réunion agile )</w:t>
+      </w:r>
+    </w:p>
+    <w:p>
+      <w:pPr>
+        <w:pStyle w:val="Normal"/>
+        <w:rPr/>
+      </w:pPr>
+      <w:r>
+        <w:rPr>
+          <w:sz w:val="22"/>
+          <w:szCs w:val="22"/>
+        </w:rPr>
+        <w:t>soumission du cahier des charges phase 1.0 au Product Owner</w:t>
+      </w:r>
+    </w:p>
+    <w:p>
+      <w:pPr>
+        <w:pStyle w:val="Normal"/>
+        <w:rPr>
+          <w:sz w:val="22"/>
+          <w:szCs w:val="22"/>
+        </w:rPr>
+      </w:pPr>
+      <w:r>
+        <w:rPr/>
+      </w:r>
+    </w:p>
+    <w:p>
+      <w:pPr>
+        <w:pStyle w:val="Normal"/>
+        <w:rPr/>
+      </w:pPr>
+      <w:r>
+        <w:rPr>
+          <w:sz w:val="22"/>
+          <w:szCs w:val="22"/>
+        </w:rPr>
+        <w:t>Jeudi 22 octobre</w:t>
+      </w:r>
+    </w:p>
+    <w:p>
+      <w:pPr>
+        <w:pStyle w:val="Normal"/>
+        <w:rPr>
+          <w:sz w:val="22"/>
+          <w:szCs w:val="22"/>
+        </w:rPr>
+      </w:pPr>
+      <w:r>
+        <w:rPr/>
+      </w:r>
+    </w:p>
+    <w:p>
+      <w:pPr>
+        <w:pStyle w:val="Normal"/>
+        <w:rPr/>
+      </w:pPr>
+      <w:r>
+        <w:rPr>
+          <w:sz w:val="22"/>
+          <w:szCs w:val="22"/>
+        </w:rPr>
+        <w:t>## matin</w:t>
+      </w:r>
+    </w:p>
+    <w:p>
+      <w:pPr>
+        <w:pStyle w:val="Normal"/>
+        <w:rPr>
+          <w:sz w:val="22"/>
+          <w:szCs w:val="22"/>
+        </w:rPr>
+      </w:pPr>
+      <w:r>
+        <w:rPr/>
+      </w:r>
+    </w:p>
+    <w:p>
+      <w:pPr>
+        <w:pStyle w:val="Normal"/>
+        <w:rPr/>
+      </w:pPr>
+      <w:r>
+        <w:rPr>
+          <w:sz w:val="22"/>
+          <w:szCs w:val="22"/>
+        </w:rPr>
+        <w:t>Veille général sur les info de la tech et data</w:t>
+      </w:r>
+    </w:p>
+    <w:p>
+      <w:pPr>
+        <w:pStyle w:val="Normal"/>
+        <w:rPr/>
+      </w:pPr>
+      <w:r>
+        <w:rPr>
+          <w:sz w:val="22"/>
+          <w:szCs w:val="22"/>
+        </w:rPr>
+        <w:t xml:space="preserve"> </w:t>
+      </w:r>
+      <w:r>
+        <w:rPr>
+          <w:sz w:val="22"/>
+          <w:szCs w:val="22"/>
+        </w:rPr>
+        <w:t>reprise leçon sur Microsoft learn</w:t>
+      </w:r>
+    </w:p>
+    <w:p>
+      <w:pPr>
+        <w:pStyle w:val="Normal"/>
+        <w:rPr>
+          <w:sz w:val="22"/>
+          <w:szCs w:val="22"/>
+        </w:rPr>
+      </w:pPr>
+      <w:r>
+        <w:rPr/>
       </w:r>
     </w:p>
     <w:sectPr>

--- a/Dossier Stage/Journal de bord de stage chez Adigit anthony marais.docx
+++ b/Dossier Stage/Journal de bord de stage chez Adigit anthony marais.docx
@@ -2210,14 +2210,7 @@
           <w:sz w:val="22"/>
           <w:szCs w:val="22"/>
         </w:rPr>
-        <w:t xml:space="preserve">rendez vous à l’entreprise pour faire le point sur l’avancement des projets </w:t>
-      </w:r>
-      <w:r>
-        <w:rPr>
-          <w:sz w:val="22"/>
-          <w:szCs w:val="22"/>
-        </w:rPr>
-        <w:t>(réunion agile )</w:t>
+        <w:t>rendez vous à l’entreprise pour faire le point sur l’avancement des projets (réunion agile )</w:t>
       </w:r>
     </w:p>
     <w:p>
@@ -2242,7 +2235,10 @@
         </w:rPr>
       </w:pPr>
       <w:r>
-        <w:rPr/>
+        <w:rPr>
+          <w:sz w:val="22"/>
+          <w:szCs w:val="22"/>
+        </w:rPr>
       </w:r>
     </w:p>
     <w:p>
@@ -2267,7 +2263,10 @@
         </w:rPr>
       </w:pPr>
       <w:r>
-        <w:rPr/>
+        <w:rPr>
+          <w:sz w:val="22"/>
+          <w:szCs w:val="22"/>
+        </w:rPr>
       </w:r>
     </w:p>
     <w:p>
@@ -2292,7 +2291,10 @@
         </w:rPr>
       </w:pPr>
       <w:r>
-        <w:rPr/>
+        <w:rPr>
+          <w:sz w:val="22"/>
+          <w:szCs w:val="22"/>
+        </w:rPr>
       </w:r>
     </w:p>
     <w:p>
@@ -2318,13 +2320,6 @@
           <w:sz w:val="22"/>
           <w:szCs w:val="22"/>
         </w:rPr>
-        <w:t xml:space="preserve"> </w:t>
-      </w:r>
-      <w:r>
-        <w:rPr>
-          <w:sz w:val="22"/>
-          <w:szCs w:val="22"/>
-        </w:rPr>
         <w:t>reprise leçon sur Microsoft learn</w:t>
       </w:r>
     </w:p>
@@ -2338,6 +2333,47 @@
       </w:pPr>
       <w:r>
         <w:rPr/>
+      </w:r>
+    </w:p>
+    <w:p>
+      <w:pPr>
+        <w:pStyle w:val="Normal"/>
+        <w:rPr>
+          <w:sz w:val="22"/>
+          <w:szCs w:val="22"/>
+        </w:rPr>
+      </w:pPr>
+      <w:r>
+        <w:rPr/>
+        <w:t xml:space="preserve">## après midi </w:t>
+      </w:r>
+    </w:p>
+    <w:p>
+      <w:pPr>
+        <w:pStyle w:val="Normal"/>
+        <w:rPr>
+          <w:sz w:val="22"/>
+          <w:szCs w:val="22"/>
+        </w:rPr>
+      </w:pPr>
+      <w:r>
+        <w:rPr/>
+      </w:r>
+    </w:p>
+    <w:p>
+      <w:pPr>
+        <w:pStyle w:val="Normal"/>
+        <w:rPr>
+          <w:sz w:val="22"/>
+          <w:szCs w:val="22"/>
+        </w:rPr>
+      </w:pPr>
+      <w:r>
+        <w:rPr>
+          <w:sz w:val="22"/>
+          <w:szCs w:val="22"/>
+        </w:rPr>
+        <w:t>soumission des cahiers des charges avec toutes les phases réuni au Product Owner</w:t>
       </w:r>
     </w:p>
     <w:sectPr>

--- a/Dossier Stage/Journal de bord de stage chez Adigit anthony marais.docx
+++ b/Dossier Stage/Journal de bord de stage chez Adigit anthony marais.docx
@@ -2332,7 +2332,10 @@
         </w:rPr>
       </w:pPr>
       <w:r>
-        <w:rPr/>
+        <w:rPr>
+          <w:sz w:val="22"/>
+          <w:szCs w:val="22"/>
+        </w:rPr>
       </w:r>
     </w:p>
     <w:p>
@@ -2357,7 +2360,10 @@
         </w:rPr>
       </w:pPr>
       <w:r>
-        <w:rPr/>
+        <w:rPr>
+          <w:sz w:val="22"/>
+          <w:szCs w:val="22"/>
+        </w:rPr>
       </w:r>
     </w:p>
     <w:p>
@@ -2374,6 +2380,162 @@
           <w:szCs w:val="22"/>
         </w:rPr>
         <w:t>soumission des cahiers des charges avec toutes les phases réuni au Product Owner</w:t>
+      </w:r>
+    </w:p>
+    <w:p>
+      <w:pPr>
+        <w:pStyle w:val="Normal"/>
+        <w:rPr>
+          <w:sz w:val="22"/>
+          <w:szCs w:val="22"/>
+        </w:rPr>
+      </w:pPr>
+      <w:r>
+        <w:rPr/>
+      </w:r>
+    </w:p>
+    <w:p>
+      <w:pPr>
+        <w:pStyle w:val="Normal"/>
+        <w:rPr>
+          <w:sz w:val="22"/>
+          <w:szCs w:val="22"/>
+        </w:rPr>
+      </w:pPr>
+      <w:r>
+        <w:rPr>
+          <w:sz w:val="22"/>
+          <w:szCs w:val="22"/>
+        </w:rPr>
+        <w:t xml:space="preserve">Vendredi 23 octobre </w:t>
+      </w:r>
+    </w:p>
+    <w:p>
+      <w:pPr>
+        <w:pStyle w:val="Normal"/>
+        <w:rPr>
+          <w:sz w:val="22"/>
+          <w:szCs w:val="22"/>
+        </w:rPr>
+      </w:pPr>
+      <w:r>
+        <w:rPr/>
+      </w:r>
+    </w:p>
+    <w:p>
+      <w:pPr>
+        <w:pStyle w:val="Normal"/>
+        <w:rPr>
+          <w:sz w:val="22"/>
+          <w:szCs w:val="22"/>
+        </w:rPr>
+      </w:pPr>
+      <w:r>
+        <w:rPr>
+          <w:sz w:val="22"/>
+          <w:szCs w:val="22"/>
+        </w:rPr>
+        <w:t xml:space="preserve">## matin </w:t>
+      </w:r>
+    </w:p>
+    <w:p>
+      <w:pPr>
+        <w:pStyle w:val="Normal"/>
+        <w:rPr>
+          <w:sz w:val="22"/>
+          <w:szCs w:val="22"/>
+        </w:rPr>
+      </w:pPr>
+      <w:r>
+        <w:rPr/>
+      </w:r>
+    </w:p>
+    <w:p>
+      <w:pPr>
+        <w:pStyle w:val="Normal"/>
+        <w:rPr>
+          <w:sz w:val="22"/>
+          <w:szCs w:val="22"/>
+        </w:rPr>
+      </w:pPr>
+      <w:r>
+        <w:rPr>
+          <w:sz w:val="22"/>
+          <w:szCs w:val="22"/>
+        </w:rPr>
+        <w:t xml:space="preserve">Veille général sur les info de la tech et datat </w:t>
+      </w:r>
+    </w:p>
+    <w:p>
+      <w:pPr>
+        <w:pStyle w:val="Normal"/>
+        <w:rPr>
+          <w:sz w:val="22"/>
+          <w:szCs w:val="22"/>
+        </w:rPr>
+      </w:pPr>
+      <w:r>
+        <w:rPr>
+          <w:sz w:val="22"/>
+          <w:szCs w:val="22"/>
+        </w:rPr>
+        <w:t>reprise leçon sur Microsoft learn</w:t>
+      </w:r>
+    </w:p>
+    <w:p>
+      <w:pPr>
+        <w:pStyle w:val="Normal"/>
+        <w:rPr>
+          <w:sz w:val="22"/>
+          <w:szCs w:val="22"/>
+        </w:rPr>
+      </w:pPr>
+      <w:r>
+        <w:rPr/>
+      </w:r>
+    </w:p>
+    <w:p>
+      <w:pPr>
+        <w:pStyle w:val="Normal"/>
+        <w:rPr>
+          <w:sz w:val="22"/>
+          <w:szCs w:val="22"/>
+        </w:rPr>
+      </w:pPr>
+      <w:r>
+        <w:rPr>
+          <w:sz w:val="22"/>
+          <w:szCs w:val="22"/>
+        </w:rPr>
+        <w:t xml:space="preserve">## après  midi </w:t>
+      </w:r>
+    </w:p>
+    <w:p>
+      <w:pPr>
+        <w:pStyle w:val="Normal"/>
+        <w:rPr>
+          <w:sz w:val="22"/>
+          <w:szCs w:val="22"/>
+        </w:rPr>
+      </w:pPr>
+      <w:r>
+        <w:rPr/>
+      </w:r>
+    </w:p>
+    <w:p>
+      <w:pPr>
+        <w:pStyle w:val="Normal"/>
+        <w:rPr>
+          <w:sz w:val="22"/>
+          <w:szCs w:val="22"/>
+        </w:rPr>
+      </w:pPr>
+      <w:r>
+        <w:rPr>
+          <w:sz w:val="22"/>
+          <w:szCs w:val="22"/>
+        </w:rPr>
+        <w:t xml:space="preserve">call et stream avec le Dev Product Owner pour qu’il me fasse une demo des fonctionnalité de la power platform </w:t>
       </w:r>
     </w:p>
     <w:sectPr>

--- a/Dossier Stage/Journal de bord de stage chez Adigit anthony marais.docx
+++ b/Dossier Stage/Journal de bord de stage chez Adigit anthony marais.docx
@@ -2391,7 +2391,10 @@
         </w:rPr>
       </w:pPr>
       <w:r>
-        <w:rPr/>
+        <w:rPr>
+          <w:sz w:val="22"/>
+          <w:szCs w:val="22"/>
+        </w:rPr>
       </w:r>
     </w:p>
     <w:p>
@@ -2419,7 +2422,10 @@
         </w:rPr>
       </w:pPr>
       <w:r>
-        <w:rPr/>
+        <w:rPr>
+          <w:sz w:val="22"/>
+          <w:szCs w:val="22"/>
+        </w:rPr>
       </w:r>
     </w:p>
     <w:p>
@@ -2447,23 +2453,26 @@
         </w:rPr>
       </w:pPr>
       <w:r>
-        <w:rPr/>
-      </w:r>
-    </w:p>
-    <w:p>
-      <w:pPr>
-        <w:pStyle w:val="Normal"/>
-        <w:rPr>
-          <w:sz w:val="22"/>
-          <w:szCs w:val="22"/>
-        </w:rPr>
-      </w:pPr>
-      <w:r>
-        <w:rPr>
-          <w:sz w:val="22"/>
-          <w:szCs w:val="22"/>
-        </w:rPr>
-        <w:t xml:space="preserve">Veille général sur les info de la tech et datat </w:t>
+        <w:rPr>
+          <w:sz w:val="22"/>
+          <w:szCs w:val="22"/>
+        </w:rPr>
+      </w:r>
+    </w:p>
+    <w:p>
+      <w:pPr>
+        <w:pStyle w:val="Normal"/>
+        <w:rPr>
+          <w:sz w:val="22"/>
+          <w:szCs w:val="22"/>
+        </w:rPr>
+      </w:pPr>
+      <w:r>
+        <w:rPr>
+          <w:sz w:val="22"/>
+          <w:szCs w:val="22"/>
+        </w:rPr>
+        <w:t>Veille général sur les info de la tech et data</w:t>
       </w:r>
     </w:p>
     <w:p>
@@ -2491,7 +2500,10 @@
         </w:rPr>
       </w:pPr>
       <w:r>
-        <w:rPr/>
+        <w:rPr>
+          <w:sz w:val="22"/>
+          <w:szCs w:val="22"/>
+        </w:rPr>
       </w:r>
     </w:p>
     <w:p>
@@ -2519,7 +2531,10 @@
         </w:rPr>
       </w:pPr>
       <w:r>
-        <w:rPr/>
+        <w:rPr>
+          <w:sz w:val="22"/>
+          <w:szCs w:val="22"/>
+        </w:rPr>
       </w:r>
     </w:p>
     <w:p>
@@ -2536,6 +2551,118 @@
           <w:szCs w:val="22"/>
         </w:rPr>
         <w:t xml:space="preserve">call et stream avec le Dev Product Owner pour qu’il me fasse une demo des fonctionnalité de la power platform </w:t>
+      </w:r>
+    </w:p>
+    <w:p>
+      <w:pPr>
+        <w:pStyle w:val="Normal"/>
+        <w:rPr>
+          <w:sz w:val="22"/>
+          <w:szCs w:val="22"/>
+        </w:rPr>
+      </w:pPr>
+      <w:r>
+        <w:rPr/>
+      </w:r>
+    </w:p>
+    <w:p>
+      <w:pPr>
+        <w:pStyle w:val="Normal"/>
+        <w:rPr>
+          <w:sz w:val="22"/>
+          <w:szCs w:val="22"/>
+        </w:rPr>
+      </w:pPr>
+      <w:r>
+        <w:rPr/>
+      </w:r>
+    </w:p>
+    <w:p>
+      <w:pPr>
+        <w:pStyle w:val="Normal"/>
+        <w:rPr>
+          <w:sz w:val="22"/>
+          <w:szCs w:val="22"/>
+        </w:rPr>
+      </w:pPr>
+      <w:r>
+        <w:rPr>
+          <w:sz w:val="22"/>
+          <w:szCs w:val="22"/>
+        </w:rPr>
+        <w:t>Lundi 26 octobre</w:t>
+      </w:r>
+    </w:p>
+    <w:p>
+      <w:pPr>
+        <w:pStyle w:val="Normal"/>
+        <w:rPr>
+          <w:sz w:val="22"/>
+          <w:szCs w:val="22"/>
+        </w:rPr>
+      </w:pPr>
+      <w:r>
+        <w:rPr/>
+      </w:r>
+    </w:p>
+    <w:p>
+      <w:pPr>
+        <w:pStyle w:val="Normal"/>
+        <w:rPr>
+          <w:sz w:val="22"/>
+          <w:szCs w:val="22"/>
+        </w:rPr>
+      </w:pPr>
+      <w:r>
+        <w:rPr>
+          <w:sz w:val="22"/>
+          <w:szCs w:val="22"/>
+        </w:rPr>
+        <w:t xml:space="preserve">## matin </w:t>
+      </w:r>
+    </w:p>
+    <w:p>
+      <w:pPr>
+        <w:pStyle w:val="Normal"/>
+        <w:rPr>
+          <w:sz w:val="22"/>
+          <w:szCs w:val="22"/>
+        </w:rPr>
+      </w:pPr>
+      <w:r>
+        <w:rPr/>
+      </w:r>
+    </w:p>
+    <w:p>
+      <w:pPr>
+        <w:pStyle w:val="Normal"/>
+        <w:rPr>
+          <w:sz w:val="22"/>
+          <w:szCs w:val="22"/>
+        </w:rPr>
+      </w:pPr>
+      <w:r>
+        <w:rPr>
+          <w:sz w:val="22"/>
+          <w:szCs w:val="22"/>
+        </w:rPr>
+        <w:t>Veille général sur les info de la tech et data</w:t>
+      </w:r>
+    </w:p>
+    <w:p>
+      <w:pPr>
+        <w:pStyle w:val="Normal"/>
+        <w:rPr>
+          <w:sz w:val="22"/>
+          <w:szCs w:val="22"/>
+        </w:rPr>
+      </w:pPr>
+      <w:r>
+        <w:rPr>
+          <w:sz w:val="22"/>
+          <w:szCs w:val="22"/>
+        </w:rPr>
+        <w:t>reprise de la rédaction du rapport de stage</w:t>
       </w:r>
     </w:p>
     <w:sectPr>

--- a/Dossier Stage/Journal de bord de stage chez Adigit anthony marais.docx
+++ b/Dossier Stage/Journal de bord de stage chez Adigit anthony marais.docx
@@ -2562,19 +2562,25 @@
         </w:rPr>
       </w:pPr>
       <w:r>
-        <w:rPr/>
-      </w:r>
-    </w:p>
-    <w:p>
-      <w:pPr>
-        <w:pStyle w:val="Normal"/>
-        <w:rPr>
-          <w:sz w:val="22"/>
-          <w:szCs w:val="22"/>
-        </w:rPr>
-      </w:pPr>
-      <w:r>
-        <w:rPr/>
+        <w:rPr>
+          <w:sz w:val="22"/>
+          <w:szCs w:val="22"/>
+        </w:rPr>
+      </w:r>
+    </w:p>
+    <w:p>
+      <w:pPr>
+        <w:pStyle w:val="Normal"/>
+        <w:rPr>
+          <w:sz w:val="22"/>
+          <w:szCs w:val="22"/>
+        </w:rPr>
+      </w:pPr>
+      <w:r>
+        <w:rPr>
+          <w:sz w:val="22"/>
+          <w:szCs w:val="22"/>
+        </w:rPr>
       </w:r>
     </w:p>
     <w:p>
@@ -2602,7 +2608,10 @@
         </w:rPr>
       </w:pPr>
       <w:r>
-        <w:rPr/>
+        <w:rPr>
+          <w:sz w:val="22"/>
+          <w:szCs w:val="22"/>
+        </w:rPr>
       </w:r>
     </w:p>
     <w:p>
@@ -2630,7 +2639,10 @@
         </w:rPr>
       </w:pPr>
       <w:r>
-        <w:rPr/>
+        <w:rPr>
+          <w:sz w:val="22"/>
+          <w:szCs w:val="22"/>
+        </w:rPr>
       </w:r>
     </w:p>
     <w:p>
@@ -2647,6 +2659,162 @@
           <w:szCs w:val="22"/>
         </w:rPr>
         <w:t>Veille général sur les info de la tech et data</w:t>
+      </w:r>
+    </w:p>
+    <w:p>
+      <w:pPr>
+        <w:pStyle w:val="Normal"/>
+        <w:rPr>
+          <w:sz w:val="22"/>
+          <w:szCs w:val="22"/>
+        </w:rPr>
+      </w:pPr>
+      <w:r>
+        <w:rPr>
+          <w:sz w:val="22"/>
+          <w:szCs w:val="22"/>
+        </w:rPr>
+        <w:t>reprise de la rédaction du rapport de stage</w:t>
+      </w:r>
+    </w:p>
+    <w:p>
+      <w:pPr>
+        <w:pStyle w:val="Normal"/>
+        <w:rPr>
+          <w:sz w:val="22"/>
+          <w:szCs w:val="22"/>
+        </w:rPr>
+      </w:pPr>
+      <w:r>
+        <w:rPr/>
+      </w:r>
+    </w:p>
+    <w:p>
+      <w:pPr>
+        <w:pStyle w:val="Normal"/>
+        <w:rPr>
+          <w:sz w:val="22"/>
+          <w:szCs w:val="22"/>
+        </w:rPr>
+      </w:pPr>
+      <w:r>
+        <w:rPr>
+          <w:sz w:val="22"/>
+          <w:szCs w:val="22"/>
+        </w:rPr>
+        <w:t>## après midi</w:t>
+      </w:r>
+    </w:p>
+    <w:p>
+      <w:pPr>
+        <w:pStyle w:val="Normal"/>
+        <w:rPr>
+          <w:sz w:val="22"/>
+          <w:szCs w:val="22"/>
+        </w:rPr>
+      </w:pPr>
+      <w:r>
+        <w:rPr/>
+      </w:r>
+    </w:p>
+    <w:p>
+      <w:pPr>
+        <w:pStyle w:val="Normal"/>
+        <w:rPr>
+          <w:sz w:val="22"/>
+          <w:szCs w:val="22"/>
+        </w:rPr>
+      </w:pPr>
+      <w:r>
+        <w:rPr>
+          <w:sz w:val="22"/>
+          <w:szCs w:val="22"/>
+        </w:rPr>
+        <w:t>reprise de la rédaction du rapport de stage</w:t>
+      </w:r>
+    </w:p>
+    <w:p>
+      <w:pPr>
+        <w:pStyle w:val="Normal"/>
+        <w:rPr>
+          <w:sz w:val="22"/>
+          <w:szCs w:val="22"/>
+        </w:rPr>
+      </w:pPr>
+      <w:r>
+        <w:rPr>
+          <w:sz w:val="22"/>
+          <w:szCs w:val="22"/>
+        </w:rPr>
+        <w:t>reprise des leçon microsoft learn pour le chellenge power community</w:t>
+      </w:r>
+    </w:p>
+    <w:p>
+      <w:pPr>
+        <w:pStyle w:val="Normal"/>
+        <w:rPr>
+          <w:sz w:val="22"/>
+          <w:szCs w:val="22"/>
+        </w:rPr>
+      </w:pPr>
+      <w:r>
+        <w:rPr/>
+      </w:r>
+    </w:p>
+    <w:p>
+      <w:pPr>
+        <w:pStyle w:val="Normal"/>
+        <w:rPr>
+          <w:sz w:val="22"/>
+          <w:szCs w:val="22"/>
+        </w:rPr>
+      </w:pPr>
+      <w:r>
+        <w:rPr>
+          <w:sz w:val="22"/>
+          <w:szCs w:val="22"/>
+        </w:rPr>
+        <w:t xml:space="preserve">Mardi 27 octobre </w:t>
+      </w:r>
+    </w:p>
+    <w:p>
+      <w:pPr>
+        <w:pStyle w:val="Normal"/>
+        <w:rPr>
+          <w:sz w:val="22"/>
+          <w:szCs w:val="22"/>
+        </w:rPr>
+      </w:pPr>
+      <w:r>
+        <w:rPr/>
+      </w:r>
+    </w:p>
+    <w:p>
+      <w:pPr>
+        <w:pStyle w:val="Normal"/>
+        <w:rPr>
+          <w:sz w:val="22"/>
+          <w:szCs w:val="22"/>
+        </w:rPr>
+      </w:pPr>
+      <w:r>
+        <w:rPr>
+          <w:sz w:val="22"/>
+          <w:szCs w:val="22"/>
+        </w:rPr>
+        <w:t xml:space="preserve">## matin </w:t>
+      </w:r>
+    </w:p>
+    <w:p>
+      <w:pPr>
+        <w:pStyle w:val="Normal"/>
+        <w:rPr>
+          <w:sz w:val="22"/>
+          <w:szCs w:val="22"/>
+        </w:rPr>
+      </w:pPr>
+      <w:r>
+        <w:rPr/>
       </w:r>
     </w:p>
     <w:p>

--- a/Dossier Stage/Journal de bord de stage chez Adigit anthony marais.docx
+++ b/Dossier Stage/Journal de bord de stage chez Adigit anthony marais.docx
@@ -2686,7 +2686,10 @@
         </w:rPr>
       </w:pPr>
       <w:r>
-        <w:rPr/>
+        <w:rPr>
+          <w:sz w:val="22"/>
+          <w:szCs w:val="22"/>
+        </w:rPr>
       </w:r>
     </w:p>
     <w:p>
@@ -2714,7 +2717,10 @@
         </w:rPr>
       </w:pPr>
       <w:r>
-        <w:rPr/>
+        <w:rPr>
+          <w:sz w:val="22"/>
+          <w:szCs w:val="22"/>
+        </w:rPr>
       </w:r>
     </w:p>
     <w:p>
@@ -2758,7 +2764,10 @@
         </w:rPr>
       </w:pPr>
       <w:r>
-        <w:rPr/>
+        <w:rPr>
+          <w:sz w:val="22"/>
+          <w:szCs w:val="22"/>
+        </w:rPr>
       </w:r>
     </w:p>
     <w:p>
@@ -2786,7 +2795,10 @@
         </w:rPr>
       </w:pPr>
       <w:r>
-        <w:rPr/>
+        <w:rPr>
+          <w:sz w:val="22"/>
+          <w:szCs w:val="22"/>
+        </w:rPr>
       </w:r>
     </w:p>
     <w:p>
@@ -2814,23 +2826,26 @@
         </w:rPr>
       </w:pPr>
       <w:r>
-        <w:rPr/>
-      </w:r>
-    </w:p>
-    <w:p>
-      <w:pPr>
-        <w:pStyle w:val="Normal"/>
-        <w:rPr>
-          <w:sz w:val="22"/>
-          <w:szCs w:val="22"/>
-        </w:rPr>
-      </w:pPr>
-      <w:r>
-        <w:rPr>
-          <w:sz w:val="22"/>
-          <w:szCs w:val="22"/>
-        </w:rPr>
-        <w:t>reprise de la rédaction du rapport de stage</w:t>
+        <w:rPr>
+          <w:sz w:val="22"/>
+          <w:szCs w:val="22"/>
+        </w:rPr>
+      </w:r>
+    </w:p>
+    <w:p>
+      <w:pPr>
+        <w:pStyle w:val="Normal"/>
+        <w:rPr>
+          <w:sz w:val="22"/>
+          <w:szCs w:val="22"/>
+        </w:rPr>
+      </w:pPr>
+      <w:r>
+        <w:rPr>
+          <w:sz w:val="22"/>
+          <w:szCs w:val="22"/>
+        </w:rPr>
+        <w:t>reprise des leçon microsoft learn pour le chellenge power community</w:t>
       </w:r>
     </w:p>
     <w:sectPr>

--- a/Dossier Stage/Journal de bord de stage chez Adigit anthony marais.docx
+++ b/Dossier Stage/Journal de bord de stage chez Adigit anthony marais.docx
@@ -2845,7 +2845,206 @@
           <w:sz w:val="22"/>
           <w:szCs w:val="22"/>
         </w:rPr>
+        <w:t>Veille général sur les info de la tech et data</w:t>
+      </w:r>
+    </w:p>
+    <w:p>
+      <w:pPr>
+        <w:pStyle w:val="Normal"/>
+        <w:rPr>
+          <w:sz w:val="22"/>
+          <w:szCs w:val="22"/>
+        </w:rPr>
+      </w:pPr>
+      <w:r>
+        <w:rPr>
+          <w:sz w:val="22"/>
+          <w:szCs w:val="22"/>
+        </w:rPr>
         <w:t>reprise des leçon microsoft learn pour le chellenge power community</w:t>
+      </w:r>
+    </w:p>
+    <w:p>
+      <w:pPr>
+        <w:pStyle w:val="Normal"/>
+        <w:rPr>
+          <w:sz w:val="22"/>
+          <w:szCs w:val="22"/>
+        </w:rPr>
+      </w:pPr>
+      <w:r>
+        <w:rPr/>
+      </w:r>
+    </w:p>
+    <w:p>
+      <w:pPr>
+        <w:pStyle w:val="Normal"/>
+        <w:rPr>
+          <w:sz w:val="22"/>
+          <w:szCs w:val="22"/>
+        </w:rPr>
+      </w:pPr>
+      <w:r>
+        <w:rPr>
+          <w:sz w:val="22"/>
+          <w:szCs w:val="22"/>
+        </w:rPr>
+        <w:t xml:space="preserve">## après midi </w:t>
+      </w:r>
+    </w:p>
+    <w:p>
+      <w:pPr>
+        <w:pStyle w:val="Normal"/>
+        <w:rPr>
+          <w:sz w:val="22"/>
+          <w:szCs w:val="22"/>
+        </w:rPr>
+      </w:pPr>
+      <w:r>
+        <w:rPr/>
+      </w:r>
+    </w:p>
+    <w:p>
+      <w:pPr>
+        <w:pStyle w:val="Normal"/>
+        <w:rPr>
+          <w:sz w:val="22"/>
+          <w:szCs w:val="22"/>
+        </w:rPr>
+      </w:pPr>
+      <w:r>
+        <w:rPr>
+          <w:sz w:val="22"/>
+          <w:szCs w:val="22"/>
+        </w:rPr>
+        <w:t>reprise des leçon microsoft learn pour le chellenge power community</w:t>
+      </w:r>
+    </w:p>
+    <w:p>
+      <w:pPr>
+        <w:pStyle w:val="Normal"/>
+        <w:rPr>
+          <w:sz w:val="22"/>
+          <w:szCs w:val="22"/>
+        </w:rPr>
+      </w:pPr>
+      <w:r>
+        <w:rPr>
+          <w:sz w:val="22"/>
+          <w:szCs w:val="22"/>
+        </w:rPr>
+        <w:t>debut de leçon sur python / blockchain</w:t>
+      </w:r>
+    </w:p>
+    <w:p>
+      <w:pPr>
+        <w:pStyle w:val="Normal"/>
+        <w:rPr>
+          <w:sz w:val="22"/>
+          <w:szCs w:val="22"/>
+        </w:rPr>
+      </w:pPr>
+      <w:r>
+        <w:rPr/>
+      </w:r>
+    </w:p>
+    <w:p>
+      <w:pPr>
+        <w:pStyle w:val="Normal"/>
+        <w:rPr>
+          <w:sz w:val="22"/>
+          <w:szCs w:val="22"/>
+        </w:rPr>
+      </w:pPr>
+      <w:r>
+        <w:rPr>
+          <w:sz w:val="22"/>
+          <w:szCs w:val="22"/>
+        </w:rPr>
+        <w:t>Mercredi 28 octobre</w:t>
+      </w:r>
+    </w:p>
+    <w:p>
+      <w:pPr>
+        <w:pStyle w:val="Normal"/>
+        <w:rPr>
+          <w:sz w:val="22"/>
+          <w:szCs w:val="22"/>
+        </w:rPr>
+      </w:pPr>
+      <w:r>
+        <w:rPr/>
+      </w:r>
+    </w:p>
+    <w:p>
+      <w:pPr>
+        <w:pStyle w:val="Normal"/>
+        <w:rPr>
+          <w:sz w:val="22"/>
+          <w:szCs w:val="22"/>
+        </w:rPr>
+      </w:pPr>
+      <w:r>
+        <w:rPr>
+          <w:sz w:val="22"/>
+          <w:szCs w:val="22"/>
+        </w:rPr>
+        <w:t xml:space="preserve">## matin </w:t>
+      </w:r>
+    </w:p>
+    <w:p>
+      <w:pPr>
+        <w:pStyle w:val="Normal"/>
+        <w:rPr>
+          <w:sz w:val="22"/>
+          <w:szCs w:val="22"/>
+        </w:rPr>
+      </w:pPr>
+      <w:r>
+        <w:rPr/>
+      </w:r>
+    </w:p>
+    <w:p>
+      <w:pPr>
+        <w:pStyle w:val="Normal"/>
+        <w:rPr>
+          <w:sz w:val="22"/>
+          <w:szCs w:val="22"/>
+        </w:rPr>
+      </w:pPr>
+      <w:r>
+        <w:rPr>
+          <w:sz w:val="22"/>
+          <w:szCs w:val="22"/>
+        </w:rPr>
+        <w:t>Veille général sur les info de la tech et data</w:t>
+      </w:r>
+    </w:p>
+    <w:p>
+      <w:pPr>
+        <w:pStyle w:val="Normal"/>
+        <w:rPr>
+          <w:sz w:val="22"/>
+          <w:szCs w:val="22"/>
+        </w:rPr>
+      </w:pPr>
+      <w:r>
+        <w:rPr>
+          <w:rFonts w:eastAsia="Arial" w:cs="Arial"/>
+          <w:color w:val="auto"/>
+          <w:kern w:val="0"/>
+          <w:sz w:val="22"/>
+          <w:szCs w:val="22"/>
+          <w:lang w:val="fr-FR" w:eastAsia="zh-CN" w:bidi="hi-IN"/>
+        </w:rPr>
+        <w:t>reprise</w:t>
+      </w:r>
+      <w:r>
+        <w:rPr>
+          <w:sz w:val="22"/>
+          <w:szCs w:val="22"/>
+        </w:rPr>
+        <w:t xml:space="preserve"> de leçon sur python / blockchain</w:t>
       </w:r>
     </w:p>
     <w:sectPr>

--- a/Dossier Stage/Journal de bord de stage chez Adigit anthony marais.docx
+++ b/Dossier Stage/Journal de bord de stage chez Adigit anthony marais.docx
@@ -2873,7 +2873,10 @@
         </w:rPr>
       </w:pPr>
       <w:r>
-        <w:rPr/>
+        <w:rPr>
+          <w:sz w:val="22"/>
+          <w:szCs w:val="22"/>
+        </w:rPr>
       </w:r>
     </w:p>
     <w:p>
@@ -2901,7 +2904,10 @@
         </w:rPr>
       </w:pPr>
       <w:r>
-        <w:rPr/>
+        <w:rPr>
+          <w:sz w:val="22"/>
+          <w:szCs w:val="22"/>
+        </w:rPr>
       </w:r>
     </w:p>
     <w:p>
@@ -2945,7 +2951,10 @@
         </w:rPr>
       </w:pPr>
       <w:r>
-        <w:rPr/>
+        <w:rPr>
+          <w:sz w:val="22"/>
+          <w:szCs w:val="22"/>
+        </w:rPr>
       </w:r>
     </w:p>
     <w:p>
@@ -2973,7 +2982,10 @@
         </w:rPr>
       </w:pPr>
       <w:r>
-        <w:rPr/>
+        <w:rPr>
+          <w:sz w:val="22"/>
+          <w:szCs w:val="22"/>
+        </w:rPr>
       </w:r>
     </w:p>
     <w:p>
@@ -3001,7 +3013,10 @@
         </w:rPr>
       </w:pPr>
       <w:r>
-        <w:rPr/>
+        <w:rPr>
+          <w:sz w:val="22"/>
+          <w:szCs w:val="22"/>
+        </w:rPr>
       </w:r>
     </w:p>
     <w:p>
@@ -3045,6 +3060,197 @@
           <w:szCs w:val="22"/>
         </w:rPr>
         <w:t xml:space="preserve"> de leçon sur python / blockchain</w:t>
+      </w:r>
+    </w:p>
+    <w:p>
+      <w:pPr>
+        <w:pStyle w:val="Normal"/>
+        <w:rPr>
+          <w:sz w:val="22"/>
+          <w:szCs w:val="22"/>
+        </w:rPr>
+      </w:pPr>
+      <w:r>
+        <w:rPr/>
+      </w:r>
+    </w:p>
+    <w:p>
+      <w:pPr>
+        <w:pStyle w:val="Normal"/>
+        <w:rPr>
+          <w:sz w:val="22"/>
+          <w:szCs w:val="22"/>
+        </w:rPr>
+      </w:pPr>
+      <w:r>
+        <w:rPr>
+          <w:sz w:val="22"/>
+          <w:szCs w:val="22"/>
+        </w:rPr>
+        <w:t>## après midi</w:t>
+      </w:r>
+    </w:p>
+    <w:p>
+      <w:pPr>
+        <w:pStyle w:val="Normal"/>
+        <w:rPr>
+          <w:sz w:val="22"/>
+          <w:szCs w:val="22"/>
+        </w:rPr>
+      </w:pPr>
+      <w:r>
+        <w:rPr/>
+      </w:r>
+    </w:p>
+    <w:p>
+      <w:pPr>
+        <w:pStyle w:val="Normal"/>
+        <w:rPr>
+          <w:sz w:val="22"/>
+          <w:szCs w:val="22"/>
+        </w:rPr>
+      </w:pPr>
+      <w:r>
+        <w:rPr>
+          <w:rFonts w:eastAsia="Arial" w:cs="Arial"/>
+          <w:color w:val="auto"/>
+          <w:kern w:val="0"/>
+          <w:sz w:val="22"/>
+          <w:szCs w:val="22"/>
+          <w:lang w:val="fr-FR" w:eastAsia="zh-CN" w:bidi="hi-IN"/>
+        </w:rPr>
+        <w:t>reprise</w:t>
+      </w:r>
+      <w:r>
+        <w:rPr>
+          <w:sz w:val="22"/>
+          <w:szCs w:val="22"/>
+        </w:rPr>
+        <w:t xml:space="preserve"> de leçon sur python / blockchain</w:t>
+      </w:r>
+    </w:p>
+    <w:p>
+      <w:pPr>
+        <w:pStyle w:val="Normal"/>
+        <w:rPr>
+          <w:sz w:val="22"/>
+          <w:szCs w:val="22"/>
+        </w:rPr>
+      </w:pPr>
+      <w:r>
+        <w:rPr/>
+      </w:r>
+    </w:p>
+    <w:p>
+      <w:pPr>
+        <w:pStyle w:val="Normal"/>
+        <w:rPr>
+          <w:sz w:val="22"/>
+          <w:szCs w:val="22"/>
+        </w:rPr>
+      </w:pPr>
+      <w:r>
+        <w:rPr/>
+      </w:r>
+    </w:p>
+    <w:p>
+      <w:pPr>
+        <w:pStyle w:val="Normal"/>
+        <w:rPr>
+          <w:sz w:val="22"/>
+          <w:szCs w:val="22"/>
+        </w:rPr>
+      </w:pPr>
+      <w:r>
+        <w:rPr>
+          <w:sz w:val="22"/>
+          <w:szCs w:val="22"/>
+        </w:rPr>
+        <w:t>Jeudi 29 octobre</w:t>
+      </w:r>
+    </w:p>
+    <w:p>
+      <w:pPr>
+        <w:pStyle w:val="Normal"/>
+        <w:rPr>
+          <w:sz w:val="22"/>
+          <w:szCs w:val="22"/>
+        </w:rPr>
+      </w:pPr>
+      <w:r>
+        <w:rPr/>
+      </w:r>
+    </w:p>
+    <w:p>
+      <w:pPr>
+        <w:pStyle w:val="Normal"/>
+        <w:rPr>
+          <w:sz w:val="22"/>
+          <w:szCs w:val="22"/>
+        </w:rPr>
+      </w:pPr>
+      <w:r>
+        <w:rPr>
+          <w:sz w:val="22"/>
+          <w:szCs w:val="22"/>
+        </w:rPr>
+        <w:t>## matin</w:t>
+      </w:r>
+    </w:p>
+    <w:p>
+      <w:pPr>
+        <w:pStyle w:val="Normal"/>
+        <w:rPr>
+          <w:sz w:val="22"/>
+          <w:szCs w:val="22"/>
+        </w:rPr>
+      </w:pPr>
+      <w:r>
+        <w:rPr/>
+      </w:r>
+    </w:p>
+    <w:p>
+      <w:pPr>
+        <w:pStyle w:val="Normal"/>
+        <w:rPr>
+          <w:sz w:val="22"/>
+          <w:szCs w:val="22"/>
+        </w:rPr>
+      </w:pPr>
+      <w:r>
+        <w:rPr>
+          <w:sz w:val="22"/>
+          <w:szCs w:val="22"/>
+        </w:rPr>
+        <w:t>Veille général sur les info de la tech et data</w:t>
+      </w:r>
+    </w:p>
+    <w:p>
+      <w:pPr>
+        <w:pStyle w:val="Normal"/>
+        <w:rPr>
+          <w:sz w:val="22"/>
+          <w:szCs w:val="22"/>
+        </w:rPr>
+      </w:pPr>
+      <w:r>
+        <w:rPr/>
+      </w:r>
+    </w:p>
+    <w:p>
+      <w:pPr>
+        <w:pStyle w:val="Normal"/>
+        <w:rPr>
+          <w:sz w:val="22"/>
+          <w:szCs w:val="22"/>
+        </w:rPr>
+      </w:pPr>
+      <w:r>
+        <w:rPr>
+          <w:sz w:val="22"/>
+          <w:szCs w:val="22"/>
+        </w:rPr>
+        <w:t>suivi du stram Microsoft Power Platform Virtual training day</w:t>
       </w:r>
     </w:p>
     <w:sectPr>

--- a/Dossier Stage/Journal de bord de stage chez Adigit anthony marais.docx
+++ b/Dossier Stage/Journal de bord de stage chez Adigit anthony marais.docx
@@ -3071,7 +3071,10 @@
         </w:rPr>
       </w:pPr>
       <w:r>
-        <w:rPr/>
+        <w:rPr>
+          <w:sz w:val="22"/>
+          <w:szCs w:val="22"/>
+        </w:rPr>
       </w:r>
     </w:p>
     <w:p>
@@ -3099,7 +3102,10 @@
         </w:rPr>
       </w:pPr>
       <w:r>
-        <w:rPr/>
+        <w:rPr>
+          <w:sz w:val="22"/>
+          <w:szCs w:val="22"/>
+        </w:rPr>
       </w:r>
     </w:p>
     <w:p>
@@ -3138,19 +3144,25 @@
         </w:rPr>
       </w:pPr>
       <w:r>
-        <w:rPr/>
-      </w:r>
-    </w:p>
-    <w:p>
-      <w:pPr>
-        <w:pStyle w:val="Normal"/>
-        <w:rPr>
-          <w:sz w:val="22"/>
-          <w:szCs w:val="22"/>
-        </w:rPr>
-      </w:pPr>
-      <w:r>
-        <w:rPr/>
+        <w:rPr>
+          <w:sz w:val="22"/>
+          <w:szCs w:val="22"/>
+        </w:rPr>
+      </w:r>
+    </w:p>
+    <w:p>
+      <w:pPr>
+        <w:pStyle w:val="Normal"/>
+        <w:rPr>
+          <w:sz w:val="22"/>
+          <w:szCs w:val="22"/>
+        </w:rPr>
+      </w:pPr>
+      <w:r>
+        <w:rPr>
+          <w:sz w:val="22"/>
+          <w:szCs w:val="22"/>
+        </w:rPr>
       </w:r>
     </w:p>
     <w:p>
@@ -3178,7 +3190,10 @@
         </w:rPr>
       </w:pPr>
       <w:r>
-        <w:rPr/>
+        <w:rPr>
+          <w:sz w:val="22"/>
+          <w:szCs w:val="22"/>
+        </w:rPr>
       </w:r>
     </w:p>
     <w:p>
@@ -3206,7 +3221,10 @@
         </w:rPr>
       </w:pPr>
       <w:r>
-        <w:rPr/>
+        <w:rPr>
+          <w:sz w:val="22"/>
+          <w:szCs w:val="22"/>
+        </w:rPr>
       </w:r>
     </w:p>
     <w:p>
@@ -3234,7 +3252,10 @@
         </w:rPr>
       </w:pPr>
       <w:r>
-        <w:rPr/>
+        <w:rPr>
+          <w:sz w:val="22"/>
+          <w:szCs w:val="22"/>
+        </w:rPr>
       </w:r>
     </w:p>
     <w:p>
@@ -3251,6 +3272,233 @@
           <w:szCs w:val="22"/>
         </w:rPr>
         <w:t>suivi du stram Microsoft Power Platform Virtual training day</w:t>
+      </w:r>
+    </w:p>
+    <w:p>
+      <w:pPr>
+        <w:pStyle w:val="Normal"/>
+        <w:rPr>
+          <w:sz w:val="22"/>
+          <w:szCs w:val="22"/>
+        </w:rPr>
+      </w:pPr>
+      <w:r>
+        <w:rPr/>
+      </w:r>
+    </w:p>
+    <w:p>
+      <w:pPr>
+        <w:pStyle w:val="Normal"/>
+        <w:rPr>
+          <w:sz w:val="22"/>
+          <w:szCs w:val="22"/>
+        </w:rPr>
+      </w:pPr>
+      <w:r>
+        <w:rPr>
+          <w:sz w:val="22"/>
+          <w:szCs w:val="22"/>
+        </w:rPr>
+        <w:t xml:space="preserve">## après midi </w:t>
+      </w:r>
+    </w:p>
+    <w:p>
+      <w:pPr>
+        <w:pStyle w:val="Normal"/>
+        <w:rPr>
+          <w:sz w:val="22"/>
+          <w:szCs w:val="22"/>
+        </w:rPr>
+      </w:pPr>
+      <w:r>
+        <w:rPr/>
+      </w:r>
+    </w:p>
+    <w:p>
+      <w:pPr>
+        <w:pStyle w:val="Normal"/>
+        <w:rPr>
+          <w:sz w:val="22"/>
+          <w:szCs w:val="22"/>
+        </w:rPr>
+      </w:pPr>
+      <w:r>
+        <w:rPr>
+          <w:rFonts w:eastAsia="Arial" w:cs="Arial"/>
+          <w:color w:val="auto"/>
+          <w:kern w:val="0"/>
+          <w:sz w:val="22"/>
+          <w:szCs w:val="22"/>
+          <w:lang w:val="fr-FR" w:eastAsia="zh-CN" w:bidi="hi-IN"/>
+        </w:rPr>
+        <w:t>reprise</w:t>
+      </w:r>
+      <w:r>
+        <w:rPr>
+          <w:sz w:val="22"/>
+          <w:szCs w:val="22"/>
+        </w:rPr>
+        <w:t xml:space="preserve"> de leçon sur python / blockchain</w:t>
+      </w:r>
+    </w:p>
+    <w:p>
+      <w:pPr>
+        <w:pStyle w:val="Normal"/>
+        <w:rPr>
+          <w:sz w:val="22"/>
+          <w:szCs w:val="22"/>
+        </w:rPr>
+      </w:pPr>
+      <w:r>
+        <w:rPr/>
+      </w:r>
+    </w:p>
+    <w:p>
+      <w:pPr>
+        <w:pStyle w:val="Normal"/>
+        <w:rPr>
+          <w:sz w:val="22"/>
+          <w:szCs w:val="22"/>
+        </w:rPr>
+      </w:pPr>
+      <w:r>
+        <w:rPr/>
+      </w:r>
+    </w:p>
+    <w:p>
+      <w:pPr>
+        <w:pStyle w:val="Normal"/>
+        <w:rPr>
+          <w:sz w:val="22"/>
+          <w:szCs w:val="22"/>
+        </w:rPr>
+      </w:pPr>
+      <w:r>
+        <w:rPr>
+          <w:sz w:val="22"/>
+          <w:szCs w:val="22"/>
+        </w:rPr>
+        <w:t>Vendredi 30 octobre</w:t>
+      </w:r>
+    </w:p>
+    <w:p>
+      <w:pPr>
+        <w:pStyle w:val="Normal"/>
+        <w:rPr>
+          <w:sz w:val="22"/>
+          <w:szCs w:val="22"/>
+        </w:rPr>
+      </w:pPr>
+      <w:r>
+        <w:rPr/>
+      </w:r>
+    </w:p>
+    <w:p>
+      <w:pPr>
+        <w:pStyle w:val="Normal"/>
+        <w:rPr>
+          <w:sz w:val="22"/>
+          <w:szCs w:val="22"/>
+        </w:rPr>
+      </w:pPr>
+      <w:r>
+        <w:rPr>
+          <w:sz w:val="22"/>
+          <w:szCs w:val="22"/>
+        </w:rPr>
+        <w:t>## matin</w:t>
+      </w:r>
+    </w:p>
+    <w:p>
+      <w:pPr>
+        <w:pStyle w:val="Normal"/>
+        <w:rPr>
+          <w:sz w:val="22"/>
+          <w:szCs w:val="22"/>
+        </w:rPr>
+      </w:pPr>
+      <w:r>
+        <w:rPr/>
+      </w:r>
+    </w:p>
+    <w:p>
+      <w:pPr>
+        <w:pStyle w:val="Normal"/>
+        <w:rPr>
+          <w:sz w:val="22"/>
+          <w:szCs w:val="22"/>
+        </w:rPr>
+      </w:pPr>
+      <w:r>
+        <w:rPr>
+          <w:sz w:val="22"/>
+          <w:szCs w:val="22"/>
+        </w:rPr>
+        <w:t>Veille général sur les info de la tech et data</w:t>
+      </w:r>
+    </w:p>
+    <w:p>
+      <w:pPr>
+        <w:pStyle w:val="Normal"/>
+        <w:rPr>
+          <w:sz w:val="22"/>
+          <w:szCs w:val="22"/>
+        </w:rPr>
+      </w:pPr>
+      <w:r>
+        <w:rPr/>
+      </w:r>
+    </w:p>
+    <w:p>
+      <w:pPr>
+        <w:pStyle w:val="Normal"/>
+        <w:rPr>
+          <w:sz w:val="22"/>
+          <w:szCs w:val="22"/>
+        </w:rPr>
+      </w:pPr>
+      <w:r>
+        <w:rPr>
+          <w:sz w:val="22"/>
+          <w:szCs w:val="22"/>
+        </w:rPr>
+        <w:t>Devis accepté par le client</w:t>
+      </w:r>
+    </w:p>
+    <w:p>
+      <w:pPr>
+        <w:pStyle w:val="Normal"/>
+        <w:rPr>
+          <w:sz w:val="22"/>
+          <w:szCs w:val="22"/>
+        </w:rPr>
+      </w:pPr>
+      <w:r>
+        <w:rPr/>
+      </w:r>
+    </w:p>
+    <w:p>
+      <w:pPr>
+        <w:pStyle w:val="Normal"/>
+        <w:rPr>
+          <w:sz w:val="22"/>
+          <w:szCs w:val="22"/>
+        </w:rPr>
+      </w:pPr>
+      <w:r>
+        <w:rPr/>
+      </w:r>
+    </w:p>
+    <w:p>
+      <w:pPr>
+        <w:pStyle w:val="Normal"/>
+        <w:rPr>
+          <w:sz w:val="22"/>
+          <w:szCs w:val="22"/>
+        </w:rPr>
+      </w:pPr>
+      <w:r>
+        <w:rPr/>
       </w:r>
     </w:p>
     <w:sectPr>
